--- a/Elaboración/Especificaciones CU/Especificacion Caso de Uso Revisar Formulario Programa.docx
+++ b/Elaboración/Especificaciones CU/Especificacion Caso de Uso Revisar Formulario Programa.docx
@@ -1,6 +1,6 @@
 
 <file path=word/document.xml><?xml version="1.0" encoding="utf-8"?>
-<w:document xmlns:wpc="http://schemas.microsoft.com/office/word/2010/wordprocessingCanvas" xmlns:mc="http://schemas.openxmlformats.org/markup-compatibility/2006" xmlns:o="urn:schemas-microsoft-com:office:office" xmlns:r="http://schemas.openxmlformats.org/officeDocument/2006/relationships" xmlns:m="http://schemas.openxmlformats.org/officeDocument/2006/math" xmlns:v="urn:schemas-microsoft-com:vml" xmlns:wp14="http://schemas.microsoft.com/office/word/2010/wordprocessingDrawing" xmlns:wp="http://schemas.openxmlformats.org/drawingml/2006/wordprocessingDrawing" xmlns:w10="urn:schemas-microsoft-com:office:word" xmlns:w="http://schemas.openxmlformats.org/wordprocessingml/2006/main" xmlns:w14="http://schemas.microsoft.com/office/word/2010/wordml" xmlns:w15="http://schemas.microsoft.com/office/word/2012/wordml" xmlns:wpg="http://schemas.microsoft.com/office/word/2010/wordprocessingGroup" xmlns:wpi="http://schemas.microsoft.com/office/word/2010/wordprocessingInk" xmlns:wne="http://schemas.microsoft.com/office/word/2006/wordml" xmlns:wps="http://schemas.microsoft.com/office/word/2010/wordprocessingShape" mc:Ignorable="w14 w15 wp14">
+<w:document xmlns:ve="http://schemas.openxmlformats.org/markup-compatibility/2006" xmlns:o="urn:schemas-microsoft-com:office:office" xmlns:r="http://schemas.openxmlformats.org/officeDocument/2006/relationships" xmlns:m="http://schemas.openxmlformats.org/officeDocument/2006/math" xmlns:v="urn:schemas-microsoft-com:vml" xmlns:wp="http://schemas.openxmlformats.org/drawingml/2006/wordprocessingDrawing" xmlns:w10="urn:schemas-microsoft-com:office:word" xmlns:w="http://schemas.openxmlformats.org/wordprocessingml/2006/main" xmlns:wne="http://schemas.microsoft.com/office/word/2006/wordml">
   <w:body>
     <w:sdt>
       <w:sdtPr>
@@ -109,7 +109,6 @@
             <w:dataBinding w:prefixMappings="xmlns:ns0='http://schemas.openxmlformats.org/package/2006/metadata/core-properties' xmlns:ns1='http://purl.org/dc/elements/1.1/'" w:xpath="/ns0:coreProperties[1]/ns1:title[1]" w:storeItemID="{6C3C8BC8-F283-45AE-878A-BAB7291924A1}"/>
             <w:text/>
           </w:sdtPr>
-          <w:sdtEndPr/>
           <w:sdtContent>
             <w:p>
               <w:pPr>
@@ -159,7 +158,6 @@
             <w:dataBinding w:prefixMappings="xmlns:ns0='http://schemas.openxmlformats.org/package/2006/metadata/core-properties' xmlns:ns1='http://purl.org/dc/elements/1.1/'" w:xpath="/ns0:coreProperties[1]/ns1:subject[1]" w:storeItemID="{6C3C8BC8-F283-45AE-878A-BAB7291924A1}"/>
             <w:text/>
           </w:sdtPr>
-          <w:sdtEndPr/>
           <w:sdtContent>
             <w:p>
               <w:pPr>
@@ -211,7 +209,6 @@
             <w:dataBinding w:prefixMappings="xmlns:ns0='http://schemas.openxmlformats.org/officeDocument/2006/extended-properties' " w:xpath="/ns0:Properties[1]/ns0:Company[1]" w:storeItemID="{6668398D-A668-4E3E-A5EB-62B293D839F1}"/>
             <w:text/>
           </w:sdtPr>
-          <w:sdtEndPr/>
           <w:sdtContent>
             <w:p>
               <w:pPr>
@@ -237,7 +234,6 @@
             <w:dataBinding w:prefixMappings="xmlns:ns0='http://schemas.openxmlformats.org/package/2006/metadata/core-properties' xmlns:ns1='http://purl.org/dc/elements/1.1/'" w:xpath="/ns0:coreProperties[1]/ns1:creator[1]" w:storeItemID="{6C3C8BC8-F283-45AE-878A-BAB7291924A1}"/>
             <w:text/>
           </w:sdtPr>
-          <w:sdtEndPr/>
           <w:sdtContent>
             <w:p>
               <w:pPr>
@@ -554,7 +550,6 @@
           <w:docPartUnique/>
         </w:docPartObj>
       </w:sdtPr>
-      <w:sdtEndPr/>
       <w:sdtContent>
         <w:p>
           <w:pPr>
@@ -1386,7 +1381,6 @@
         <w:dataBinding w:prefixMappings="xmlns:ns0='http://purl.org/dc/elements/1.1/' xmlns:ns1='http://schemas.openxmlformats.org/package/2006/metadata/core-properties' " w:xpath="/ns1:coreProperties[1]/ns0:title[1]" w:storeItemID="{6C3C8BC8-F283-45AE-878A-BAB7291924A1}"/>
         <w:text/>
       </w:sdtPr>
-      <w:sdtEndPr/>
       <w:sdtContent>
         <w:p>
           <w:pPr>
@@ -1742,20 +1736,6 @@
     </w:p>
     <w:p>
       <w:pPr>
-        <w:pStyle w:val="PSI-Comentario"/>
-      </w:pPr>
-      <w:r>
-        <w:t>[Incluir aquí todos los diagramas UML asociados a este documento.]</w:t>
-      </w:r>
-    </w:p>
-    <w:p>
-      <w:pPr>
-        <w:pStyle w:val="PSI-Comentario"/>
-        <w:ind w:left="0" w:firstLine="0"/>
-      </w:pPr>
-    </w:p>
-    <w:p>
-      <w:pPr>
         <w:pStyle w:val="PSI-Ttulo2"/>
       </w:pPr>
       <w:bookmarkStart w:id="22" w:name="_Toc257615436"/>
@@ -1766,49 +1746,24 @@
     </w:p>
     <w:p>
       <w:pPr>
-        <w:pStyle w:val="PSI-Comentario"/>
-      </w:pPr>
-      <w:r>
-        <w:t>[El diagrama de casos de usos representa gráficamente los casos de uso que tiene un sistema. Se define un caso de uso como cada interacción supuesta con el sistema a desarrollar, d</w:t>
-      </w:r>
-      <w:r>
-        <w:t>onde se representan los requisi</w:t>
-      </w:r>
-      <w:r>
-        <w:t>tos funcionales. Es decir, se está diciendo lo que tiene que hacer u</w:t>
-      </w:r>
-      <w:r>
-        <w:t>n sistema y cómo. En la figura</w:t>
-      </w:r>
-      <w:r>
-        <w:t xml:space="preserve"> se muestra un ejemplo de casos de uso, donde se muestran tres actores (los clientes, los taquilleros y los jefes de taquilla) y las operaciones que pueden realizar (sus roles).</w:t>
-      </w:r>
-      <w:r>
-        <w:t>]</w:t>
-      </w:r>
+        <w:pStyle w:val="PSI-Ttulo2"/>
+      </w:pPr>
     </w:p>
     <w:p>
       <w:pPr>
         <w:pStyle w:val="PSI-Comentario"/>
         <w:jc w:val="center"/>
       </w:pPr>
-    </w:p>
-    <w:p>
-      <w:pPr>
-        <w:pStyle w:val="PSI-Comentario"/>
-        <w:jc w:val="center"/>
-      </w:pPr>
       <w:r>
         <w:rPr>
-          <w:i w:val="0"/>
           <w:noProof/>
           <w:lang w:eastAsia="es-AR"/>
         </w:rPr>
         <w:drawing>
           <wp:inline distT="0" distB="0" distL="0" distR="0">
-            <wp:extent cx="3486389" cy="2509072"/>
+            <wp:extent cx="5400040" cy="2308151"/>
             <wp:effectExtent l="19050" t="0" r="0" b="0"/>
-            <wp:docPr id="1" name="Imagen 1"/>
+            <wp:docPr id="8" name="Imagen 1" descr="C:\xampp\htdocs\vaspa\Elaboración\Diagramas de CU individuales\Diagrama de Casos de Uso - Revisar Programa.jpg"/>
             <wp:cNvGraphicFramePr>
               <a:graphicFrameLocks xmlns:a="http://schemas.openxmlformats.org/drawingml/2006/main" noChangeAspect="1"/>
             </wp:cNvGraphicFramePr>
@@ -1816,15 +1771,13 @@
               <a:graphicData uri="http://schemas.openxmlformats.org/drawingml/2006/picture">
                 <pic:pic xmlns:pic="http://schemas.openxmlformats.org/drawingml/2006/picture">
                   <pic:nvPicPr>
-                    <pic:cNvPr id="0" name="Picture 1"/>
+                    <pic:cNvPr id="0" name="Picture 1" descr="C:\xampp\htdocs\vaspa\Elaboración\Diagramas de CU individuales\Diagrama de Casos de Uso - Revisar Programa.jpg"/>
                     <pic:cNvPicPr>
                       <a:picLocks noChangeAspect="1" noChangeArrowheads="1"/>
                     </pic:cNvPicPr>
                   </pic:nvPicPr>
                   <pic:blipFill>
-                    <a:blip r:embed="rId11" cstate="print">
-                      <a:grayscl/>
-                    </a:blip>
+                    <a:blip r:embed="rId11" cstate="print"/>
                     <a:srcRect/>
                     <a:stretch>
                       <a:fillRect/>
@@ -1833,7 +1786,7 @@
                   <pic:spPr bwMode="auto">
                     <a:xfrm>
                       <a:off x="0" y="0"/>
-                      <a:ext cx="3486389" cy="2509072"/>
+                      <a:ext cx="5400040" cy="2308151"/>
                     </a:xfrm>
                     <a:prstGeom prst="rect">
                       <a:avLst/>
@@ -2326,7 +2279,7 @@
 </file>
 
 <file path=word/endnotes.xml><?xml version="1.0" encoding="utf-8"?>
-<w:endnotes xmlns:wpc="http://schemas.microsoft.com/office/word/2010/wordprocessingCanvas" xmlns:mc="http://schemas.openxmlformats.org/markup-compatibility/2006" xmlns:o="urn:schemas-microsoft-com:office:office" xmlns:r="http://schemas.openxmlformats.org/officeDocument/2006/relationships" xmlns:m="http://schemas.openxmlformats.org/officeDocument/2006/math" xmlns:v="urn:schemas-microsoft-com:vml" xmlns:wp14="http://schemas.microsoft.com/office/word/2010/wordprocessingDrawing" xmlns:wp="http://schemas.openxmlformats.org/drawingml/2006/wordprocessingDrawing" xmlns:w10="urn:schemas-microsoft-com:office:word" xmlns:w="http://schemas.openxmlformats.org/wordprocessingml/2006/main" xmlns:w14="http://schemas.microsoft.com/office/word/2010/wordml" xmlns:w15="http://schemas.microsoft.com/office/word/2012/wordml" xmlns:wpg="http://schemas.microsoft.com/office/word/2010/wordprocessingGroup" xmlns:wpi="http://schemas.microsoft.com/office/word/2010/wordprocessingInk" xmlns:wne="http://schemas.microsoft.com/office/word/2006/wordml" xmlns:wps="http://schemas.microsoft.com/office/word/2010/wordprocessingShape" mc:Ignorable="w14 w15 wp14">
+<w:endnotes xmlns:ve="http://schemas.openxmlformats.org/markup-compatibility/2006" xmlns:o="urn:schemas-microsoft-com:office:office" xmlns:r="http://schemas.openxmlformats.org/officeDocument/2006/relationships" xmlns:m="http://schemas.openxmlformats.org/officeDocument/2006/math" xmlns:v="urn:schemas-microsoft-com:vml" xmlns:wp="http://schemas.openxmlformats.org/drawingml/2006/wordprocessingDrawing" xmlns:w10="urn:schemas-microsoft-com:office:word" xmlns:w="http://schemas.openxmlformats.org/wordprocessingml/2006/main" xmlns:wne="http://schemas.microsoft.com/office/word/2006/wordml">
   <w:endnote w:type="separator" w:id="-1">
     <w:p>
       <w:pPr>
@@ -2353,7 +2306,7 @@
 </file>
 
 <file path=word/footer1.xml><?xml version="1.0" encoding="utf-8"?>
-<w:ftr xmlns:wpc="http://schemas.microsoft.com/office/word/2010/wordprocessingCanvas" xmlns:mc="http://schemas.openxmlformats.org/markup-compatibility/2006" xmlns:o="urn:schemas-microsoft-com:office:office" xmlns:r="http://schemas.openxmlformats.org/officeDocument/2006/relationships" xmlns:m="http://schemas.openxmlformats.org/officeDocument/2006/math" xmlns:v="urn:schemas-microsoft-com:vml" xmlns:wp14="http://schemas.microsoft.com/office/word/2010/wordprocessingDrawing" xmlns:wp="http://schemas.openxmlformats.org/drawingml/2006/wordprocessingDrawing" xmlns:w10="urn:schemas-microsoft-com:office:word" xmlns:w="http://schemas.openxmlformats.org/wordprocessingml/2006/main" xmlns:w14="http://schemas.microsoft.com/office/word/2010/wordml" xmlns:w15="http://schemas.microsoft.com/office/word/2012/wordml" xmlns:wpg="http://schemas.microsoft.com/office/word/2010/wordprocessingGroup" xmlns:wpi="http://schemas.microsoft.com/office/word/2010/wordprocessingInk" xmlns:wne="http://schemas.microsoft.com/office/word/2006/wordml" xmlns:wps="http://schemas.microsoft.com/office/word/2010/wordprocessingShape" mc:Ignorable="w14 w15 wp14">
+<w:ftr xmlns:ve="http://schemas.openxmlformats.org/markup-compatibility/2006" xmlns:o="urn:schemas-microsoft-com:office:office" xmlns:r="http://schemas.openxmlformats.org/officeDocument/2006/relationships" xmlns:m="http://schemas.openxmlformats.org/officeDocument/2006/math" xmlns:v="urn:schemas-microsoft-com:vml" xmlns:wp="http://schemas.openxmlformats.org/drawingml/2006/wordprocessingDrawing" xmlns:w10="urn:schemas-microsoft-com:office:word" xmlns:w="http://schemas.openxmlformats.org/wordprocessingml/2006/main" xmlns:wne="http://schemas.microsoft.com/office/word/2006/wordml">
   <w:p>
     <w:pPr>
       <w:tabs>
@@ -2367,7 +2320,6 @@
         <w:dataBinding w:prefixMappings="xmlns:ns0='http://schemas.openxmlformats.org/officeDocument/2006/extended-properties' " w:xpath="/ns0:Properties[1]/ns0:Company[1]" w:storeItemID="{6668398D-A668-4E3E-A5EB-62B293D839F1}"/>
         <w:text/>
       </w:sdtPr>
-      <w:sdtEndPr/>
       <w:sdtContent>
         <w:r>
           <w:rPr>
@@ -2413,7 +2365,6 @@
           <w:docPartUnique/>
         </w:docPartObj>
       </w:sdtPr>
-      <w:sdtEndPr/>
       <w:sdtContent>
         <w:r>
           <w:tab/>
@@ -2459,7 +2410,7 @@
             <w:rFonts w:asciiTheme="majorHAnsi" w:hAnsiTheme="majorHAnsi" w:cstheme="majorHAnsi"/>
             <w:noProof/>
           </w:rPr>
-          <w:t>4</w:t>
+          <w:t>5</w:t>
         </w:r>
         <w:r>
           <w:rPr>
@@ -2525,7 +2476,6 @@
       <w:dataBinding w:prefixMappings="xmlns:ns0='http://purl.org/dc/elements/1.1/' xmlns:ns1='http://schemas.openxmlformats.org/package/2006/metadata/core-properties' " w:xpath="/ns1:coreProperties[1]/ns0:creator[1]" w:storeItemID="{6C3C8BC8-F283-45AE-878A-BAB7291924A1}"/>
       <w:text/>
     </w:sdtPr>
-    <w:sdtEndPr/>
     <w:sdtContent>
       <w:p>
         <w:pPr>
@@ -2547,7 +2497,7 @@
 </file>
 
 <file path=word/footnotes.xml><?xml version="1.0" encoding="utf-8"?>
-<w:footnotes xmlns:wpc="http://schemas.microsoft.com/office/word/2010/wordprocessingCanvas" xmlns:mc="http://schemas.openxmlformats.org/markup-compatibility/2006" xmlns:o="urn:schemas-microsoft-com:office:office" xmlns:r="http://schemas.openxmlformats.org/officeDocument/2006/relationships" xmlns:m="http://schemas.openxmlformats.org/officeDocument/2006/math" xmlns:v="urn:schemas-microsoft-com:vml" xmlns:wp14="http://schemas.microsoft.com/office/word/2010/wordprocessingDrawing" xmlns:wp="http://schemas.openxmlformats.org/drawingml/2006/wordprocessingDrawing" xmlns:w10="urn:schemas-microsoft-com:office:word" xmlns:w="http://schemas.openxmlformats.org/wordprocessingml/2006/main" xmlns:w14="http://schemas.microsoft.com/office/word/2010/wordml" xmlns:w15="http://schemas.microsoft.com/office/word/2012/wordml" xmlns:wpg="http://schemas.microsoft.com/office/word/2010/wordprocessingGroup" xmlns:wpi="http://schemas.microsoft.com/office/word/2010/wordprocessingInk" xmlns:wne="http://schemas.microsoft.com/office/word/2006/wordml" xmlns:wps="http://schemas.microsoft.com/office/word/2010/wordprocessingShape" mc:Ignorable="w14 w15 wp14">
+<w:footnotes xmlns:ve="http://schemas.openxmlformats.org/markup-compatibility/2006" xmlns:o="urn:schemas-microsoft-com:office:office" xmlns:r="http://schemas.openxmlformats.org/officeDocument/2006/relationships" xmlns:m="http://schemas.openxmlformats.org/officeDocument/2006/math" xmlns:v="urn:schemas-microsoft-com:vml" xmlns:wp="http://schemas.openxmlformats.org/drawingml/2006/wordprocessingDrawing" xmlns:w10="urn:schemas-microsoft-com:office:word" xmlns:w="http://schemas.openxmlformats.org/wordprocessingml/2006/main" xmlns:wne="http://schemas.microsoft.com/office/word/2006/wordml">
   <w:footnote w:type="separator" w:id="-1">
     <w:p>
       <w:pPr>
@@ -2574,7 +2524,7 @@
 </file>
 
 <file path=word/header1.xml><?xml version="1.0" encoding="utf-8"?>
-<w:hdr xmlns:wpc="http://schemas.microsoft.com/office/word/2010/wordprocessingCanvas" xmlns:mc="http://schemas.openxmlformats.org/markup-compatibility/2006" xmlns:o="urn:schemas-microsoft-com:office:office" xmlns:r="http://schemas.openxmlformats.org/officeDocument/2006/relationships" xmlns:m="http://schemas.openxmlformats.org/officeDocument/2006/math" xmlns:v="urn:schemas-microsoft-com:vml" xmlns:wp14="http://schemas.microsoft.com/office/word/2010/wordprocessingDrawing" xmlns:wp="http://schemas.openxmlformats.org/drawingml/2006/wordprocessingDrawing" xmlns:w10="urn:schemas-microsoft-com:office:word" xmlns:w="http://schemas.openxmlformats.org/wordprocessingml/2006/main" xmlns:w14="http://schemas.microsoft.com/office/word/2010/wordml" xmlns:w15="http://schemas.microsoft.com/office/word/2012/wordml" xmlns:wpg="http://schemas.microsoft.com/office/word/2010/wordprocessingGroup" xmlns:wpi="http://schemas.microsoft.com/office/word/2010/wordprocessingInk" xmlns:wne="http://schemas.microsoft.com/office/word/2006/wordml" xmlns:wps="http://schemas.microsoft.com/office/word/2010/wordprocessingShape" mc:Ignorable="w14 w15 wp14">
+<w:hdr xmlns:ve="http://schemas.openxmlformats.org/markup-compatibility/2006" xmlns:o="urn:schemas-microsoft-com:office:office" xmlns:r="http://schemas.openxmlformats.org/officeDocument/2006/relationships" xmlns:m="http://schemas.openxmlformats.org/officeDocument/2006/math" xmlns:v="urn:schemas-microsoft-com:vml" xmlns:wp="http://schemas.openxmlformats.org/drawingml/2006/wordprocessingDrawing" xmlns:w10="urn:schemas-microsoft-com:office:word" xmlns:w="http://schemas.openxmlformats.org/wordprocessingml/2006/main" xmlns:wne="http://schemas.microsoft.com/office/word/2006/wordml">
   <w:sdt>
     <w:sdtPr>
       <w:rPr>
@@ -2585,7 +2535,6 @@
       <w:dataBinding w:prefixMappings="xmlns:ns0='http://schemas.openxmlformats.org/package/2006/metadata/core-properties' xmlns:ns1='http://purl.org/dc/elements/1.1/'" w:xpath="/ns0:coreProperties[1]/ns1:title[1]" w:storeItemID="{6C3C8BC8-F283-45AE-878A-BAB7291924A1}"/>
       <w:text/>
     </w:sdtPr>
-    <w:sdtEndPr/>
     <w:sdtContent>
       <w:p>
         <w:pPr>
@@ -2776,7 +2725,6 @@
         <w:dataBinding w:prefixMappings="xmlns:ns0='http://schemas.openxmlformats.org/package/2006/metadata/core-properties' xmlns:ns1='http://purl.org/dc/elements/1.1/'" w:xpath="/ns0:coreProperties[1]/ns1:subject[1]" w:storeItemID="{6C3C8BC8-F283-45AE-878A-BAB7291924A1}"/>
         <w:text/>
       </w:sdtPr>
-      <w:sdtEndPr/>
       <w:sdtContent>
         <w:r>
           <w:rPr>
@@ -2800,7 +2748,7 @@
 </file>
 
 <file path=word/numbering.xml><?xml version="1.0" encoding="utf-8"?>
-<w:numbering xmlns:wpc="http://schemas.microsoft.com/office/word/2010/wordprocessingCanvas" xmlns:mc="http://schemas.openxmlformats.org/markup-compatibility/2006" xmlns:o="urn:schemas-microsoft-com:office:office" xmlns:r="http://schemas.openxmlformats.org/officeDocument/2006/relationships" xmlns:m="http://schemas.openxmlformats.org/officeDocument/2006/math" xmlns:v="urn:schemas-microsoft-com:vml" xmlns:wp14="http://schemas.microsoft.com/office/word/2010/wordprocessingDrawing" xmlns:wp="http://schemas.openxmlformats.org/drawingml/2006/wordprocessingDrawing" xmlns:w10="urn:schemas-microsoft-com:office:word" xmlns:w="http://schemas.openxmlformats.org/wordprocessingml/2006/main" xmlns:w14="http://schemas.microsoft.com/office/word/2010/wordml" xmlns:w15="http://schemas.microsoft.com/office/word/2012/wordml" xmlns:wpg="http://schemas.microsoft.com/office/word/2010/wordprocessingGroup" xmlns:wpi="http://schemas.microsoft.com/office/word/2010/wordprocessingInk" xmlns:wne="http://schemas.microsoft.com/office/word/2006/wordml" xmlns:wps="http://schemas.microsoft.com/office/word/2010/wordprocessingShape" mc:Ignorable="w14 w15 wp14">
+<w:numbering xmlns:ve="http://schemas.openxmlformats.org/markup-compatibility/2006" xmlns:o="urn:schemas-microsoft-com:office:office" xmlns:r="http://schemas.openxmlformats.org/officeDocument/2006/relationships" xmlns:m="http://schemas.openxmlformats.org/officeDocument/2006/math" xmlns:v="urn:schemas-microsoft-com:vml" xmlns:wp="http://schemas.openxmlformats.org/drawingml/2006/wordprocessingDrawing" xmlns:w10="urn:schemas-microsoft-com:office:word" xmlns:w="http://schemas.openxmlformats.org/wordprocessingml/2006/main" xmlns:wne="http://schemas.microsoft.com/office/word/2006/wordml">
   <w:abstractNum w:abstractNumId="0">
     <w:nsid w:val="00000003"/>
     <w:multiLevelType w:val="multilevel"/>
@@ -4215,7 +4163,7 @@
 </file>
 
 <file path=word/styles.xml><?xml version="1.0" encoding="utf-8"?>
-<w:styles xmlns:mc="http://schemas.openxmlformats.org/markup-compatibility/2006" xmlns:r="http://schemas.openxmlformats.org/officeDocument/2006/relationships" xmlns:w="http://schemas.openxmlformats.org/wordprocessingml/2006/main" xmlns:w14="http://schemas.microsoft.com/office/word/2010/wordml" xmlns:w15="http://schemas.microsoft.com/office/word/2012/wordml" mc:Ignorable="w14 w15">
+<w:styles xmlns:r="http://schemas.openxmlformats.org/officeDocument/2006/relationships" xmlns:w="http://schemas.openxmlformats.org/wordprocessingml/2006/main">
   <w:docDefaults>
     <w:rPrDefault>
       <w:rPr>
@@ -4232,378 +4180,145 @@
       </w:pPr>
     </w:pPrDefault>
   </w:docDefaults>
-  <w:latentStyles w:defLockedState="0" w:defUIPriority="99" w:defSemiHidden="0" w:defUnhideWhenUsed="0" w:defQFormat="0" w:count="371">
-    <w:lsdException w:name="Normal" w:uiPriority="0" w:qFormat="1"/>
-    <w:lsdException w:name="heading 1" w:uiPriority="0" w:qFormat="1"/>
-    <w:lsdException w:name="heading 2" w:semiHidden="1" w:uiPriority="0" w:unhideWhenUsed="1" w:qFormat="1"/>
-    <w:lsdException w:name="heading 3" w:semiHidden="1" w:uiPriority="9" w:unhideWhenUsed="1" w:qFormat="1"/>
-    <w:lsdException w:name="heading 4" w:semiHidden="1" w:uiPriority="9" w:unhideWhenUsed="1" w:qFormat="1"/>
-    <w:lsdException w:name="heading 5" w:semiHidden="1" w:uiPriority="9" w:unhideWhenUsed="1" w:qFormat="1"/>
-    <w:lsdException w:name="heading 6" w:semiHidden="1" w:uiPriority="9" w:unhideWhenUsed="1" w:qFormat="1"/>
-    <w:lsdException w:name="heading 7" w:semiHidden="1" w:uiPriority="9" w:unhideWhenUsed="1" w:qFormat="1"/>
-    <w:lsdException w:name="heading 8" w:semiHidden="1" w:uiPriority="9" w:unhideWhenUsed="1" w:qFormat="1"/>
-    <w:lsdException w:name="heading 9" w:semiHidden="1" w:uiPriority="9" w:unhideWhenUsed="1" w:qFormat="1"/>
-    <w:lsdException w:name="index 1" w:semiHidden="1" w:unhideWhenUsed="1"/>
-    <w:lsdException w:name="index 2" w:semiHidden="1" w:unhideWhenUsed="1"/>
-    <w:lsdException w:name="index 3" w:semiHidden="1" w:unhideWhenUsed="1"/>
-    <w:lsdException w:name="index 4" w:semiHidden="1" w:unhideWhenUsed="1"/>
-    <w:lsdException w:name="index 5" w:semiHidden="1" w:unhideWhenUsed="1"/>
-    <w:lsdException w:name="index 6" w:semiHidden="1" w:unhideWhenUsed="1"/>
-    <w:lsdException w:name="index 7" w:semiHidden="1" w:unhideWhenUsed="1"/>
-    <w:lsdException w:name="index 8" w:semiHidden="1" w:unhideWhenUsed="1"/>
-    <w:lsdException w:name="index 9" w:semiHidden="1" w:unhideWhenUsed="1"/>
-    <w:lsdException w:name="toc 1" w:semiHidden="1" w:uiPriority="39" w:unhideWhenUsed="1" w:qFormat="1"/>
-    <w:lsdException w:name="toc 2" w:semiHidden="1" w:uiPriority="39" w:unhideWhenUsed="1" w:qFormat="1"/>
-    <w:lsdException w:name="toc 3" w:semiHidden="1" w:uiPriority="39" w:unhideWhenUsed="1" w:qFormat="1"/>
-    <w:lsdException w:name="toc 4" w:semiHidden="1" w:uiPriority="39" w:unhideWhenUsed="1"/>
-    <w:lsdException w:name="toc 5" w:semiHidden="1" w:uiPriority="39" w:unhideWhenUsed="1"/>
-    <w:lsdException w:name="toc 6" w:semiHidden="1" w:uiPriority="39" w:unhideWhenUsed="1"/>
-    <w:lsdException w:name="toc 7" w:semiHidden="1" w:uiPriority="39" w:unhideWhenUsed="1"/>
-    <w:lsdException w:name="toc 8" w:semiHidden="1" w:uiPriority="39" w:unhideWhenUsed="1"/>
-    <w:lsdException w:name="toc 9" w:semiHidden="1" w:uiPriority="39" w:unhideWhenUsed="1"/>
-    <w:lsdException w:name="Normal Indent" w:semiHidden="1" w:unhideWhenUsed="1"/>
-    <w:lsdException w:name="footnote text" w:semiHidden="1" w:unhideWhenUsed="1"/>
-    <w:lsdException w:name="annotation text" w:semiHidden="1" w:unhideWhenUsed="1"/>
-    <w:lsdException w:name="header" w:semiHidden="1" w:unhideWhenUsed="1"/>
-    <w:lsdException w:name="footer" w:semiHidden="1" w:unhideWhenUsed="1"/>
-    <w:lsdException w:name="index heading" w:semiHidden="1" w:unhideWhenUsed="1"/>
-    <w:lsdException w:name="caption" w:semiHidden="1" w:uiPriority="35" w:unhideWhenUsed="1" w:qFormat="1"/>
-    <w:lsdException w:name="table of figures" w:semiHidden="1" w:unhideWhenUsed="1"/>
-    <w:lsdException w:name="envelope address" w:semiHidden="1" w:unhideWhenUsed="1"/>
-    <w:lsdException w:name="envelope return" w:semiHidden="1" w:unhideWhenUsed="1"/>
-    <w:lsdException w:name="footnote reference" w:semiHidden="1" w:unhideWhenUsed="1"/>
-    <w:lsdException w:name="annotation reference" w:semiHidden="1" w:unhideWhenUsed="1"/>
-    <w:lsdException w:name="line number" w:semiHidden="1" w:unhideWhenUsed="1"/>
-    <w:lsdException w:name="page number" w:semiHidden="1" w:unhideWhenUsed="1"/>
-    <w:lsdException w:name="endnote reference" w:semiHidden="1" w:unhideWhenUsed="1"/>
-    <w:lsdException w:name="endnote text" w:semiHidden="1" w:unhideWhenUsed="1"/>
-    <w:lsdException w:name="table of authorities" w:semiHidden="1" w:unhideWhenUsed="1"/>
-    <w:lsdException w:name="macro" w:semiHidden="1" w:unhideWhenUsed="1"/>
-    <w:lsdException w:name="toa heading" w:semiHidden="1" w:unhideWhenUsed="1"/>
-    <w:lsdException w:name="List" w:semiHidden="1" w:unhideWhenUsed="1"/>
-    <w:lsdException w:name="List Bullet" w:semiHidden="1" w:unhideWhenUsed="1"/>
-    <w:lsdException w:name="List Number" w:semiHidden="1" w:unhideWhenUsed="1"/>
-    <w:lsdException w:name="List 2" w:semiHidden="1" w:unhideWhenUsed="1"/>
-    <w:lsdException w:name="List 3" w:semiHidden="1" w:unhideWhenUsed="1"/>
-    <w:lsdException w:name="List 4" w:semiHidden="1" w:unhideWhenUsed="1"/>
-    <w:lsdException w:name="List 5" w:semiHidden="1" w:unhideWhenUsed="1"/>
-    <w:lsdException w:name="List Bullet 2" w:semiHidden="1" w:unhideWhenUsed="1"/>
-    <w:lsdException w:name="List Bullet 3" w:semiHidden="1" w:unhideWhenUsed="1"/>
-    <w:lsdException w:name="List Bullet 4" w:semiHidden="1" w:unhideWhenUsed="1"/>
-    <w:lsdException w:name="List Bullet 5" w:semiHidden="1" w:unhideWhenUsed="1"/>
-    <w:lsdException w:name="List Number 2" w:semiHidden="1" w:unhideWhenUsed="1"/>
-    <w:lsdException w:name="List Number 3" w:semiHidden="1" w:unhideWhenUsed="1"/>
-    <w:lsdException w:name="List Number 4" w:semiHidden="1" w:unhideWhenUsed="1"/>
-    <w:lsdException w:name="List Number 5" w:semiHidden="1" w:unhideWhenUsed="1"/>
-    <w:lsdException w:name="Title" w:uiPriority="10" w:qFormat="1"/>
-    <w:lsdException w:name="Closing" w:semiHidden="1" w:unhideWhenUsed="1"/>
-    <w:lsdException w:name="Signature" w:semiHidden="1" w:unhideWhenUsed="1"/>
-    <w:lsdException w:name="Default Paragraph Font" w:semiHidden="1" w:uiPriority="1" w:unhideWhenUsed="1"/>
-    <w:lsdException w:name="Body Text" w:semiHidden="1" w:uiPriority="0" w:unhideWhenUsed="1"/>
-    <w:lsdException w:name="Body Text Indent" w:semiHidden="1" w:unhideWhenUsed="1"/>
-    <w:lsdException w:name="List Continue" w:semiHidden="1" w:unhideWhenUsed="1"/>
-    <w:lsdException w:name="List Continue 2" w:semiHidden="1" w:unhideWhenUsed="1"/>
-    <w:lsdException w:name="List Continue 3" w:semiHidden="1" w:unhideWhenUsed="1"/>
-    <w:lsdException w:name="List Continue 4" w:semiHidden="1" w:unhideWhenUsed="1"/>
-    <w:lsdException w:name="List Continue 5" w:semiHidden="1" w:unhideWhenUsed="1"/>
-    <w:lsdException w:name="Message Header" w:semiHidden="1" w:unhideWhenUsed="1"/>
-    <w:lsdException w:name="Subtitle" w:uiPriority="11" w:qFormat="1"/>
-    <w:lsdException w:name="Salutation" w:semiHidden="1" w:unhideWhenUsed="1"/>
-    <w:lsdException w:name="Date" w:semiHidden="1" w:unhideWhenUsed="1"/>
-    <w:lsdException w:name="Body Text First Indent" w:semiHidden="1" w:unhideWhenUsed="1"/>
-    <w:lsdException w:name="Body Text First Indent 2" w:semiHidden="1" w:unhideWhenUsed="1"/>
-    <w:lsdException w:name="Note Heading" w:semiHidden="1" w:unhideWhenUsed="1"/>
-    <w:lsdException w:name="Body Text 2" w:semiHidden="1" w:unhideWhenUsed="1"/>
-    <w:lsdException w:name="Body Text 3" w:semiHidden="1" w:unhideWhenUsed="1"/>
-    <w:lsdException w:name="Body Text Indent 2" w:semiHidden="1" w:unhideWhenUsed="1"/>
-    <w:lsdException w:name="Body Text Indent 3" w:semiHidden="1" w:unhideWhenUsed="1"/>
-    <w:lsdException w:name="Block Text" w:semiHidden="1" w:unhideWhenUsed="1"/>
-    <w:lsdException w:name="Hyperlink" w:semiHidden="1" w:unhideWhenUsed="1"/>
-    <w:lsdException w:name="FollowedHyperlink" w:semiHidden="1" w:unhideWhenUsed="1"/>
-    <w:lsdException w:name="Strong" w:uiPriority="22" w:qFormat="1"/>
-    <w:lsdException w:name="Emphasis" w:uiPriority="20" w:qFormat="1"/>
-    <w:lsdException w:name="Document Map" w:semiHidden="1" w:unhideWhenUsed="1"/>
-    <w:lsdException w:name="Plain Text" w:semiHidden="1" w:unhideWhenUsed="1"/>
-    <w:lsdException w:name="E-mail Signature" w:semiHidden="1" w:unhideWhenUsed="1"/>
-    <w:lsdException w:name="HTML Top of Form" w:semiHidden="1" w:unhideWhenUsed="1"/>
-    <w:lsdException w:name="HTML Bottom of Form" w:semiHidden="1" w:unhideWhenUsed="1"/>
-    <w:lsdException w:name="Normal (Web)" w:semiHidden="1" w:unhideWhenUsed="1"/>
-    <w:lsdException w:name="HTML Acronym" w:semiHidden="1" w:unhideWhenUsed="1"/>
-    <w:lsdException w:name="HTML Address" w:semiHidden="1" w:unhideWhenUsed="1"/>
-    <w:lsdException w:name="HTML Cite" w:semiHidden="1" w:unhideWhenUsed="1"/>
-    <w:lsdException w:name="HTML Code" w:semiHidden="1" w:unhideWhenUsed="1"/>
-    <w:lsdException w:name="HTML Definition" w:semiHidden="1" w:unhideWhenUsed="1"/>
-    <w:lsdException w:name="HTML Keyboard" w:semiHidden="1" w:unhideWhenUsed="1"/>
-    <w:lsdException w:name="HTML Preformatted" w:semiHidden="1" w:unhideWhenUsed="1"/>
-    <w:lsdException w:name="HTML Sample" w:semiHidden="1" w:unhideWhenUsed="1"/>
-    <w:lsdException w:name="HTML Typewriter" w:semiHidden="1" w:unhideWhenUsed="1"/>
-    <w:lsdException w:name="HTML Variable" w:semiHidden="1" w:unhideWhenUsed="1"/>
-    <w:lsdException w:name="Normal Table" w:semiHidden="1" w:unhideWhenUsed="1"/>
-    <w:lsdException w:name="annotation subject" w:semiHidden="1" w:unhideWhenUsed="1"/>
-    <w:lsdException w:name="No List" w:semiHidden="1" w:unhideWhenUsed="1"/>
-    <w:lsdException w:name="Outline List 1" w:semiHidden="1" w:unhideWhenUsed="1"/>
-    <w:lsdException w:name="Outline List 2" w:semiHidden="1" w:unhideWhenUsed="1"/>
-    <w:lsdException w:name="Outline List 3" w:semiHidden="1" w:unhideWhenUsed="1"/>
-    <w:lsdException w:name="Table Simple 1" w:semiHidden="1" w:unhideWhenUsed="1"/>
-    <w:lsdException w:name="Table Simple 2" w:semiHidden="1" w:unhideWhenUsed="1"/>
-    <w:lsdException w:name="Table Simple 3" w:semiHidden="1" w:unhideWhenUsed="1"/>
-    <w:lsdException w:name="Table Classic 1" w:semiHidden="1" w:unhideWhenUsed="1"/>
-    <w:lsdException w:name="Table Classic 2" w:semiHidden="1" w:unhideWhenUsed="1"/>
-    <w:lsdException w:name="Table Classic 3" w:semiHidden="1" w:unhideWhenUsed="1"/>
-    <w:lsdException w:name="Table Classic 4" w:semiHidden="1" w:unhideWhenUsed="1"/>
-    <w:lsdException w:name="Table Colorful 1" w:semiHidden="1" w:unhideWhenUsed="1"/>
-    <w:lsdException w:name="Table Colorful 2" w:semiHidden="1" w:unhideWhenUsed="1"/>
-    <w:lsdException w:name="Table Colorful 3" w:semiHidden="1" w:unhideWhenUsed="1"/>
-    <w:lsdException w:name="Table Columns 1" w:semiHidden="1" w:unhideWhenUsed="1"/>
-    <w:lsdException w:name="Table Columns 2" w:semiHidden="1" w:unhideWhenUsed="1"/>
-    <w:lsdException w:name="Table Columns 3" w:semiHidden="1" w:unhideWhenUsed="1"/>
-    <w:lsdException w:name="Table Columns 4" w:semiHidden="1" w:unhideWhenUsed="1"/>
-    <w:lsdException w:name="Table Columns 5" w:semiHidden="1" w:unhideWhenUsed="1"/>
-    <w:lsdException w:name="Table Grid 1" w:semiHidden="1" w:unhideWhenUsed="1"/>
-    <w:lsdException w:name="Table Grid 2" w:semiHidden="1" w:unhideWhenUsed="1"/>
-    <w:lsdException w:name="Table Grid 3" w:semiHidden="1" w:unhideWhenUsed="1"/>
-    <w:lsdException w:name="Table Grid 4" w:semiHidden="1" w:unhideWhenUsed="1"/>
-    <w:lsdException w:name="Table Grid 5" w:semiHidden="1" w:unhideWhenUsed="1"/>
-    <w:lsdException w:name="Table Grid 6" w:semiHidden="1" w:unhideWhenUsed="1"/>
-    <w:lsdException w:name="Table Grid 7" w:semiHidden="1" w:unhideWhenUsed="1"/>
-    <w:lsdException w:name="Table Grid 8" w:semiHidden="1" w:unhideWhenUsed="1"/>
-    <w:lsdException w:name="Table List 1" w:semiHidden="1" w:unhideWhenUsed="1"/>
-    <w:lsdException w:name="Table List 2" w:semiHidden="1" w:unhideWhenUsed="1"/>
-    <w:lsdException w:name="Table List 3" w:semiHidden="1" w:unhideWhenUsed="1"/>
-    <w:lsdException w:name="Table List 4" w:semiHidden="1" w:unhideWhenUsed="1"/>
-    <w:lsdException w:name="Table List 5" w:semiHidden="1" w:unhideWhenUsed="1"/>
-    <w:lsdException w:name="Table List 6" w:semiHidden="1" w:unhideWhenUsed="1"/>
-    <w:lsdException w:name="Table List 7" w:semiHidden="1" w:unhideWhenUsed="1"/>
-    <w:lsdException w:name="Table List 8" w:semiHidden="1" w:unhideWhenUsed="1"/>
-    <w:lsdException w:name="Table 3D effects 1" w:semiHidden="1" w:unhideWhenUsed="1"/>
-    <w:lsdException w:name="Table 3D effects 2" w:semiHidden="1" w:unhideWhenUsed="1"/>
-    <w:lsdException w:name="Table 3D effects 3" w:semiHidden="1" w:unhideWhenUsed="1"/>
-    <w:lsdException w:name="Table Contemporary" w:semiHidden="1" w:unhideWhenUsed="1"/>
-    <w:lsdException w:name="Table Elegant" w:semiHidden="1" w:unhideWhenUsed="1"/>
-    <w:lsdException w:name="Table Professional" w:semiHidden="1" w:unhideWhenUsed="1"/>
-    <w:lsdException w:name="Table Subtle 1" w:semiHidden="1" w:unhideWhenUsed="1"/>
-    <w:lsdException w:name="Table Subtle 2" w:semiHidden="1" w:unhideWhenUsed="1"/>
-    <w:lsdException w:name="Table Web 1" w:semiHidden="1" w:unhideWhenUsed="1"/>
-    <w:lsdException w:name="Table Web 2" w:semiHidden="1" w:unhideWhenUsed="1"/>
-    <w:lsdException w:name="Table Web 3" w:semiHidden="1" w:unhideWhenUsed="1"/>
-    <w:lsdException w:name="Balloon Text" w:semiHidden="1" w:unhideWhenUsed="1"/>
-    <w:lsdException w:name="Table Grid" w:uiPriority="59"/>
-    <w:lsdException w:name="Table Theme" w:semiHidden="1" w:unhideWhenUsed="1"/>
-    <w:lsdException w:name="Placeholder Text" w:semiHidden="1"/>
-    <w:lsdException w:name="No Spacing" w:uiPriority="1" w:qFormat="1"/>
-    <w:lsdException w:name="Light Shading" w:uiPriority="60"/>
-    <w:lsdException w:name="Light List" w:uiPriority="61"/>
-    <w:lsdException w:name="Light Grid" w:uiPriority="62"/>
-    <w:lsdException w:name="Medium Shading 1" w:uiPriority="63"/>
-    <w:lsdException w:name="Medium Shading 2" w:uiPriority="64"/>
-    <w:lsdException w:name="Medium List 1" w:uiPriority="65"/>
-    <w:lsdException w:name="Medium List 2" w:uiPriority="66"/>
-    <w:lsdException w:name="Medium Grid 1" w:uiPriority="67"/>
-    <w:lsdException w:name="Medium Grid 2" w:uiPriority="68"/>
-    <w:lsdException w:name="Medium Grid 3" w:uiPriority="69"/>
-    <w:lsdException w:name="Dark List" w:uiPriority="70"/>
-    <w:lsdException w:name="Colorful Shading" w:uiPriority="71"/>
-    <w:lsdException w:name="Colorful List" w:uiPriority="72"/>
-    <w:lsdException w:name="Colorful Grid" w:uiPriority="73"/>
-    <w:lsdException w:name="Light Shading Accent 1" w:uiPriority="60"/>
-    <w:lsdException w:name="Light List Accent 1" w:uiPriority="61"/>
-    <w:lsdException w:name="Light Grid Accent 1" w:uiPriority="62"/>
-    <w:lsdException w:name="Medium Shading 1 Accent 1" w:uiPriority="63"/>
-    <w:lsdException w:name="Medium Shading 2 Accent 1" w:uiPriority="64"/>
-    <w:lsdException w:name="Medium List 1 Accent 1" w:uiPriority="65"/>
-    <w:lsdException w:name="Revision" w:semiHidden="1"/>
-    <w:lsdException w:name="List Paragraph" w:uiPriority="34" w:qFormat="1"/>
-    <w:lsdException w:name="Quote" w:uiPriority="29" w:qFormat="1"/>
-    <w:lsdException w:name="Intense Quote" w:uiPriority="30" w:qFormat="1"/>
-    <w:lsdException w:name="Medium List 2 Accent 1" w:uiPriority="66"/>
-    <w:lsdException w:name="Medium Grid 1 Accent 1" w:uiPriority="67"/>
-    <w:lsdException w:name="Medium Grid 2 Accent 1" w:uiPriority="68"/>
-    <w:lsdException w:name="Medium Grid 3 Accent 1" w:uiPriority="69"/>
-    <w:lsdException w:name="Dark List Accent 1" w:uiPriority="70"/>
-    <w:lsdException w:name="Colorful Shading Accent 1" w:uiPriority="71"/>
-    <w:lsdException w:name="Colorful List Accent 1" w:uiPriority="72"/>
-    <w:lsdException w:name="Colorful Grid Accent 1" w:uiPriority="73"/>
-    <w:lsdException w:name="Light Shading Accent 2" w:uiPriority="60"/>
-    <w:lsdException w:name="Light List Accent 2" w:uiPriority="61"/>
-    <w:lsdException w:name="Light Grid Accent 2" w:uiPriority="62"/>
-    <w:lsdException w:name="Medium Shading 1 Accent 2" w:uiPriority="63"/>
-    <w:lsdException w:name="Medium Shading 2 Accent 2" w:uiPriority="64"/>
-    <w:lsdException w:name="Medium List 1 Accent 2" w:uiPriority="65"/>
-    <w:lsdException w:name="Medium List 2 Accent 2" w:uiPriority="66"/>
-    <w:lsdException w:name="Medium Grid 1 Accent 2" w:uiPriority="67"/>
-    <w:lsdException w:name="Medium Grid 2 Accent 2" w:uiPriority="68"/>
-    <w:lsdException w:name="Medium Grid 3 Accent 2" w:uiPriority="69"/>
-    <w:lsdException w:name="Dark List Accent 2" w:uiPriority="70"/>
-    <w:lsdException w:name="Colorful Shading Accent 2" w:uiPriority="71"/>
-    <w:lsdException w:name="Colorful List Accent 2" w:uiPriority="72"/>
-    <w:lsdException w:name="Colorful Grid Accent 2" w:uiPriority="73"/>
-    <w:lsdException w:name="Light Shading Accent 3" w:uiPriority="60"/>
-    <w:lsdException w:name="Light List Accent 3" w:uiPriority="61"/>
-    <w:lsdException w:name="Light Grid Accent 3" w:uiPriority="62"/>
-    <w:lsdException w:name="Medium Shading 1 Accent 3" w:uiPriority="63"/>
-    <w:lsdException w:name="Medium Shading 2 Accent 3" w:uiPriority="64"/>
-    <w:lsdException w:name="Medium List 1 Accent 3" w:uiPriority="65"/>
-    <w:lsdException w:name="Medium List 2 Accent 3" w:uiPriority="66"/>
-    <w:lsdException w:name="Medium Grid 1 Accent 3" w:uiPriority="67"/>
-    <w:lsdException w:name="Medium Grid 2 Accent 3" w:uiPriority="68"/>
-    <w:lsdException w:name="Medium Grid 3 Accent 3" w:uiPriority="69"/>
-    <w:lsdException w:name="Dark List Accent 3" w:uiPriority="70"/>
-    <w:lsdException w:name="Colorful Shading Accent 3" w:uiPriority="71"/>
-    <w:lsdException w:name="Colorful List Accent 3" w:uiPriority="72"/>
-    <w:lsdException w:name="Colorful Grid Accent 3" w:uiPriority="73"/>
-    <w:lsdException w:name="Light Shading Accent 4" w:uiPriority="60"/>
-    <w:lsdException w:name="Light List Accent 4" w:uiPriority="61"/>
-    <w:lsdException w:name="Light Grid Accent 4" w:uiPriority="62"/>
-    <w:lsdException w:name="Medium Shading 1 Accent 4" w:uiPriority="63"/>
-    <w:lsdException w:name="Medium Shading 2 Accent 4" w:uiPriority="64"/>
-    <w:lsdException w:name="Medium List 1 Accent 4" w:uiPriority="65"/>
-    <w:lsdException w:name="Medium List 2 Accent 4" w:uiPriority="66"/>
-    <w:lsdException w:name="Medium Grid 1 Accent 4" w:uiPriority="67"/>
-    <w:lsdException w:name="Medium Grid 2 Accent 4" w:uiPriority="68"/>
-    <w:lsdException w:name="Medium Grid 3 Accent 4" w:uiPriority="69"/>
-    <w:lsdException w:name="Dark List Accent 4" w:uiPriority="70"/>
-    <w:lsdException w:name="Colorful Shading Accent 4" w:uiPriority="71"/>
-    <w:lsdException w:name="Colorful List Accent 4" w:uiPriority="72"/>
-    <w:lsdException w:name="Colorful Grid Accent 4" w:uiPriority="73"/>
-    <w:lsdException w:name="Light Shading Accent 5" w:uiPriority="60"/>
-    <w:lsdException w:name="Light List Accent 5" w:uiPriority="61"/>
-    <w:lsdException w:name="Light Grid Accent 5" w:uiPriority="62"/>
-    <w:lsdException w:name="Medium Shading 1 Accent 5" w:uiPriority="63"/>
-    <w:lsdException w:name="Medium Shading 2 Accent 5" w:uiPriority="64"/>
-    <w:lsdException w:name="Medium List 1 Accent 5" w:uiPriority="65"/>
-    <w:lsdException w:name="Medium List 2 Accent 5" w:uiPriority="66"/>
-    <w:lsdException w:name="Medium Grid 1 Accent 5" w:uiPriority="67"/>
-    <w:lsdException w:name="Medium Grid 2 Accent 5" w:uiPriority="68"/>
-    <w:lsdException w:name="Medium Grid 3 Accent 5" w:uiPriority="69"/>
-    <w:lsdException w:name="Dark List Accent 5" w:uiPriority="70"/>
-    <w:lsdException w:name="Colorful Shading Accent 5" w:uiPriority="71"/>
-    <w:lsdException w:name="Colorful List Accent 5" w:uiPriority="72"/>
-    <w:lsdException w:name="Colorful Grid Accent 5" w:uiPriority="73"/>
-    <w:lsdException w:name="Light Shading Accent 6" w:uiPriority="60"/>
-    <w:lsdException w:name="Light List Accent 6" w:uiPriority="61"/>
-    <w:lsdException w:name="Light Grid Accent 6" w:uiPriority="62"/>
-    <w:lsdException w:name="Medium Shading 1 Accent 6" w:uiPriority="63"/>
-    <w:lsdException w:name="Medium Shading 2 Accent 6" w:uiPriority="64"/>
-    <w:lsdException w:name="Medium List 1 Accent 6" w:uiPriority="65"/>
-    <w:lsdException w:name="Medium List 2 Accent 6" w:uiPriority="66"/>
-    <w:lsdException w:name="Medium Grid 1 Accent 6" w:uiPriority="67"/>
-    <w:lsdException w:name="Medium Grid 2 Accent 6" w:uiPriority="68"/>
-    <w:lsdException w:name="Medium Grid 3 Accent 6" w:uiPriority="69"/>
-    <w:lsdException w:name="Dark List Accent 6" w:uiPriority="70"/>
-    <w:lsdException w:name="Colorful Shading Accent 6" w:uiPriority="71"/>
-    <w:lsdException w:name="Colorful List Accent 6" w:uiPriority="72"/>
-    <w:lsdException w:name="Colorful Grid Accent 6" w:uiPriority="73"/>
-    <w:lsdException w:name="Subtle Emphasis" w:uiPriority="19" w:qFormat="1"/>
-    <w:lsdException w:name="Intense Emphasis" w:uiPriority="21" w:qFormat="1"/>
-    <w:lsdException w:name="Subtle Reference" w:uiPriority="31" w:qFormat="1"/>
-    <w:lsdException w:name="Intense Reference" w:uiPriority="32" w:qFormat="1"/>
-    <w:lsdException w:name="Book Title" w:uiPriority="33" w:qFormat="1"/>
-    <w:lsdException w:name="Bibliography" w:semiHidden="1" w:uiPriority="37" w:unhideWhenUsed="1"/>
-    <w:lsdException w:name="TOC Heading" w:semiHidden="1" w:uiPriority="39" w:unhideWhenUsed="1" w:qFormat="1"/>
-    <w:lsdException w:name="Plain Table 1" w:uiPriority="41"/>
-    <w:lsdException w:name="Plain Table 2" w:uiPriority="42"/>
-    <w:lsdException w:name="Plain Table 3" w:uiPriority="43"/>
-    <w:lsdException w:name="Plain Table 4" w:uiPriority="44"/>
-    <w:lsdException w:name="Plain Table 5" w:uiPriority="45"/>
-    <w:lsdException w:name="Grid Table Light" w:uiPriority="40"/>
-    <w:lsdException w:name="Grid Table 1 Light" w:uiPriority="46"/>
-    <w:lsdException w:name="Grid Table 2" w:uiPriority="47"/>
-    <w:lsdException w:name="Grid Table 3" w:uiPriority="48"/>
-    <w:lsdException w:name="Grid Table 4" w:uiPriority="49"/>
-    <w:lsdException w:name="Grid Table 5 Dark" w:uiPriority="50"/>
-    <w:lsdException w:name="Grid Table 6 Colorful" w:uiPriority="51"/>
-    <w:lsdException w:name="Grid Table 7 Colorful" w:uiPriority="52"/>
-    <w:lsdException w:name="Grid Table 1 Light Accent 1" w:uiPriority="46"/>
-    <w:lsdException w:name="Grid Table 2 Accent 1" w:uiPriority="47"/>
-    <w:lsdException w:name="Grid Table 3 Accent 1" w:uiPriority="48"/>
-    <w:lsdException w:name="Grid Table 4 Accent 1" w:uiPriority="49"/>
-    <w:lsdException w:name="Grid Table 5 Dark Accent 1" w:uiPriority="50"/>
-    <w:lsdException w:name="Grid Table 6 Colorful Accent 1" w:uiPriority="51"/>
-    <w:lsdException w:name="Grid Table 7 Colorful Accent 1" w:uiPriority="52"/>
-    <w:lsdException w:name="Grid Table 1 Light Accent 2" w:uiPriority="46"/>
-    <w:lsdException w:name="Grid Table 2 Accent 2" w:uiPriority="47"/>
-    <w:lsdException w:name="Grid Table 3 Accent 2" w:uiPriority="48"/>
-    <w:lsdException w:name="Grid Table 4 Accent 2" w:uiPriority="49"/>
-    <w:lsdException w:name="Grid Table 5 Dark Accent 2" w:uiPriority="50"/>
-    <w:lsdException w:name="Grid Table 6 Colorful Accent 2" w:uiPriority="51"/>
-    <w:lsdException w:name="Grid Table 7 Colorful Accent 2" w:uiPriority="52"/>
-    <w:lsdException w:name="Grid Table 1 Light Accent 3" w:uiPriority="46"/>
-    <w:lsdException w:name="Grid Table 2 Accent 3" w:uiPriority="47"/>
-    <w:lsdException w:name="Grid Table 3 Accent 3" w:uiPriority="48"/>
-    <w:lsdException w:name="Grid Table 4 Accent 3" w:uiPriority="49"/>
-    <w:lsdException w:name="Grid Table 5 Dark Accent 3" w:uiPriority="50"/>
-    <w:lsdException w:name="Grid Table 6 Colorful Accent 3" w:uiPriority="51"/>
-    <w:lsdException w:name="Grid Table 7 Colorful Accent 3" w:uiPriority="52"/>
-    <w:lsdException w:name="Grid Table 1 Light Accent 4" w:uiPriority="46"/>
-    <w:lsdException w:name="Grid Table 2 Accent 4" w:uiPriority="47"/>
-    <w:lsdException w:name="Grid Table 3 Accent 4" w:uiPriority="48"/>
-    <w:lsdException w:name="Grid Table 4 Accent 4" w:uiPriority="49"/>
-    <w:lsdException w:name="Grid Table 5 Dark Accent 4" w:uiPriority="50"/>
-    <w:lsdException w:name="Grid Table 6 Colorful Accent 4" w:uiPriority="51"/>
-    <w:lsdException w:name="Grid Table 7 Colorful Accent 4" w:uiPriority="52"/>
-    <w:lsdException w:name="Grid Table 1 Light Accent 5" w:uiPriority="46"/>
-    <w:lsdException w:name="Grid Table 2 Accent 5" w:uiPriority="47"/>
-    <w:lsdException w:name="Grid Table 3 Accent 5" w:uiPriority="48"/>
-    <w:lsdException w:name="Grid Table 4 Accent 5" w:uiPriority="49"/>
-    <w:lsdException w:name="Grid Table 5 Dark Accent 5" w:uiPriority="50"/>
-    <w:lsdException w:name="Grid Table 6 Colorful Accent 5" w:uiPriority="51"/>
-    <w:lsdException w:name="Grid Table 7 Colorful Accent 5" w:uiPriority="52"/>
-    <w:lsdException w:name="Grid Table 1 Light Accent 6" w:uiPriority="46"/>
-    <w:lsdException w:name="Grid Table 2 Accent 6" w:uiPriority="47"/>
-    <w:lsdException w:name="Grid Table 3 Accent 6" w:uiPriority="48"/>
-    <w:lsdException w:name="Grid Table 4 Accent 6" w:uiPriority="49"/>
-    <w:lsdException w:name="Grid Table 5 Dark Accent 6" w:uiPriority="50"/>
-    <w:lsdException w:name="Grid Table 6 Colorful Accent 6" w:uiPriority="51"/>
-    <w:lsdException w:name="Grid Table 7 Colorful Accent 6" w:uiPriority="52"/>
-    <w:lsdException w:name="List Table 1 Light" w:uiPriority="46"/>
-    <w:lsdException w:name="List Table 2" w:uiPriority="47"/>
-    <w:lsdException w:name="List Table 3" w:uiPriority="48"/>
-    <w:lsdException w:name="List Table 4" w:uiPriority="49"/>
-    <w:lsdException w:name="List Table 5 Dark" w:uiPriority="50"/>
-    <w:lsdException w:name="List Table 6 Colorful" w:uiPriority="51"/>
-    <w:lsdException w:name="List Table 7 Colorful" w:uiPriority="52"/>
-    <w:lsdException w:name="List Table 1 Light Accent 1" w:uiPriority="46"/>
-    <w:lsdException w:name="List Table 2 Accent 1" w:uiPriority="47"/>
-    <w:lsdException w:name="List Table 3 Accent 1" w:uiPriority="48"/>
-    <w:lsdException w:name="List Table 4 Accent 1" w:uiPriority="49"/>
-    <w:lsdException w:name="List Table 5 Dark Accent 1" w:uiPriority="50"/>
-    <w:lsdException w:name="List Table 6 Colorful Accent 1" w:uiPriority="51"/>
-    <w:lsdException w:name="List Table 7 Colorful Accent 1" w:uiPriority="52"/>
-    <w:lsdException w:name="List Table 1 Light Accent 2" w:uiPriority="46"/>
-    <w:lsdException w:name="List Table 2 Accent 2" w:uiPriority="47"/>
-    <w:lsdException w:name="List Table 3 Accent 2" w:uiPriority="48"/>
-    <w:lsdException w:name="List Table 4 Accent 2" w:uiPriority="49"/>
-    <w:lsdException w:name="List Table 5 Dark Accent 2" w:uiPriority="50"/>
-    <w:lsdException w:name="List Table 6 Colorful Accent 2" w:uiPriority="51"/>
-    <w:lsdException w:name="List Table 7 Colorful Accent 2" w:uiPriority="52"/>
-    <w:lsdException w:name="List Table 1 Light Accent 3" w:uiPriority="46"/>
-    <w:lsdException w:name="List Table 2 Accent 3" w:uiPriority="47"/>
-    <w:lsdException w:name="List Table 3 Accent 3" w:uiPriority="48"/>
-    <w:lsdException w:name="List Table 4 Accent 3" w:uiPriority="49"/>
-    <w:lsdException w:name="List Table 5 Dark Accent 3" w:uiPriority="50"/>
-    <w:lsdException w:name="List Table 6 Colorful Accent 3" w:uiPriority="51"/>
-    <w:lsdException w:name="List Table 7 Colorful Accent 3" w:uiPriority="52"/>
-    <w:lsdException w:name="List Table 1 Light Accent 4" w:uiPriority="46"/>
-    <w:lsdException w:name="List Table 2 Accent 4" w:uiPriority="47"/>
-    <w:lsdException w:name="List Table 3 Accent 4" w:uiPriority="48"/>
-    <w:lsdException w:name="List Table 4 Accent 4" w:uiPriority="49"/>
-    <w:lsdException w:name="List Table 5 Dark Accent 4" w:uiPriority="50"/>
-    <w:lsdException w:name="List Table 6 Colorful Accent 4" w:uiPriority="51"/>
-    <w:lsdException w:name="List Table 7 Colorful Accent 4" w:uiPriority="52"/>
-    <w:lsdException w:name="List Table 1 Light Accent 5" w:uiPriority="46"/>
-    <w:lsdException w:name="List Table 2 Accent 5" w:uiPriority="47"/>
-    <w:lsdException w:name="List Table 3 Accent 5" w:uiPriority="48"/>
-    <w:lsdException w:name="List Table 4 Accent 5" w:uiPriority="49"/>
-    <w:lsdException w:name="List Table 5 Dark Accent 5" w:uiPriority="50"/>
-    <w:lsdException w:name="List Table 6 Colorful Accent 5" w:uiPriority="51"/>
-    <w:lsdException w:name="List Table 7 Colorful Accent 5" w:uiPriority="52"/>
-    <w:lsdException w:name="List Table 1 Light Accent 6" w:uiPriority="46"/>
-    <w:lsdException w:name="List Table 2 Accent 6" w:uiPriority="47"/>
-    <w:lsdException w:name="List Table 3 Accent 6" w:uiPriority="48"/>
-    <w:lsdException w:name="List Table 4 Accent 6" w:uiPriority="49"/>
-    <w:lsdException w:name="List Table 5 Dark Accent 6" w:uiPriority="50"/>
-    <w:lsdException w:name="List Table 6 Colorful Accent 6" w:uiPriority="51"/>
-    <w:lsdException w:name="List Table 7 Colorful Accent 6" w:uiPriority="52"/>
+  <w:latentStyles w:defLockedState="0" w:defUIPriority="99" w:defSemiHidden="1" w:defUnhideWhenUsed="1" w:defQFormat="0" w:count="267">
+    <w:lsdException w:name="Normal" w:semiHidden="0" w:uiPriority="0" w:unhideWhenUsed="0" w:qFormat="1"/>
+    <w:lsdException w:name="heading 1" w:semiHidden="0" w:uiPriority="0" w:unhideWhenUsed="0" w:qFormat="1"/>
+    <w:lsdException w:name="heading 2" w:uiPriority="0" w:qFormat="1"/>
+    <w:lsdException w:name="heading 3" w:uiPriority="9" w:qFormat="1"/>
+    <w:lsdException w:name="heading 4" w:uiPriority="9" w:qFormat="1"/>
+    <w:lsdException w:name="heading 5" w:uiPriority="9" w:qFormat="1"/>
+    <w:lsdException w:name="heading 6" w:uiPriority="9" w:qFormat="1"/>
+    <w:lsdException w:name="heading 7" w:uiPriority="9" w:qFormat="1"/>
+    <w:lsdException w:name="heading 8" w:uiPriority="9" w:qFormat="1"/>
+    <w:lsdException w:name="heading 9" w:uiPriority="9" w:qFormat="1"/>
+    <w:lsdException w:name="toc 1" w:uiPriority="39" w:qFormat="1"/>
+    <w:lsdException w:name="toc 2" w:uiPriority="39" w:qFormat="1"/>
+    <w:lsdException w:name="toc 3" w:uiPriority="39" w:qFormat="1"/>
+    <w:lsdException w:name="toc 4" w:uiPriority="39"/>
+    <w:lsdException w:name="toc 5" w:uiPriority="39"/>
+    <w:lsdException w:name="toc 6" w:uiPriority="39"/>
+    <w:lsdException w:name="toc 7" w:uiPriority="39"/>
+    <w:lsdException w:name="toc 8" w:uiPriority="39"/>
+    <w:lsdException w:name="toc 9" w:uiPriority="39"/>
+    <w:lsdException w:name="caption" w:uiPriority="35" w:qFormat="1"/>
+    <w:lsdException w:name="Title" w:semiHidden="0" w:uiPriority="10" w:unhideWhenUsed="0" w:qFormat="1"/>
+    <w:lsdException w:name="Default Paragraph Font" w:uiPriority="1"/>
+    <w:lsdException w:name="Body Text" w:uiPriority="0"/>
+    <w:lsdException w:name="Subtitle" w:semiHidden="0" w:uiPriority="11" w:unhideWhenUsed="0" w:qFormat="1"/>
+    <w:lsdException w:name="Strong" w:semiHidden="0" w:uiPriority="22" w:unhideWhenUsed="0" w:qFormat="1"/>
+    <w:lsdException w:name="Emphasis" w:semiHidden="0" w:uiPriority="20" w:unhideWhenUsed="0" w:qFormat="1"/>
+    <w:lsdException w:name="Table Grid" w:semiHidden="0" w:uiPriority="59" w:unhideWhenUsed="0"/>
+    <w:lsdException w:name="Placeholder Text" w:unhideWhenUsed="0"/>
+    <w:lsdException w:name="No Spacing" w:semiHidden="0" w:uiPriority="1" w:unhideWhenUsed="0" w:qFormat="1"/>
+    <w:lsdException w:name="Light Shading" w:semiHidden="0" w:uiPriority="60" w:unhideWhenUsed="0"/>
+    <w:lsdException w:name="Light List" w:semiHidden="0" w:uiPriority="61" w:unhideWhenUsed="0"/>
+    <w:lsdException w:name="Light Grid" w:semiHidden="0" w:uiPriority="62" w:unhideWhenUsed="0"/>
+    <w:lsdException w:name="Medium Shading 1" w:semiHidden="0" w:uiPriority="63" w:unhideWhenUsed="0"/>
+    <w:lsdException w:name="Medium Shading 2" w:semiHidden="0" w:uiPriority="64" w:unhideWhenUsed="0"/>
+    <w:lsdException w:name="Medium List 1" w:semiHidden="0" w:uiPriority="65" w:unhideWhenUsed="0"/>
+    <w:lsdException w:name="Medium List 2" w:semiHidden="0" w:uiPriority="66" w:unhideWhenUsed="0"/>
+    <w:lsdException w:name="Medium Grid 1" w:semiHidden="0" w:uiPriority="67" w:unhideWhenUsed="0"/>
+    <w:lsdException w:name="Medium Grid 2" w:semiHidden="0" w:uiPriority="68" w:unhideWhenUsed="0"/>
+    <w:lsdException w:name="Medium Grid 3" w:semiHidden="0" w:uiPriority="69" w:unhideWhenUsed="0"/>
+    <w:lsdException w:name="Dark List" w:semiHidden="0" w:uiPriority="70" w:unhideWhenUsed="0"/>
+    <w:lsdException w:name="Colorful Shading" w:semiHidden="0" w:uiPriority="71" w:unhideWhenUsed="0"/>
+    <w:lsdException w:name="Colorful List" w:semiHidden="0" w:uiPriority="72" w:unhideWhenUsed="0"/>
+    <w:lsdException w:name="Colorful Grid" w:semiHidden="0" w:uiPriority="73" w:unhideWhenUsed="0"/>
+    <w:lsdException w:name="Light Shading Accent 1" w:semiHidden="0" w:uiPriority="60" w:unhideWhenUsed="0"/>
+    <w:lsdException w:name="Light List Accent 1" w:semiHidden="0" w:uiPriority="61" w:unhideWhenUsed="0"/>
+    <w:lsdException w:name="Light Grid Accent 1" w:semiHidden="0" w:uiPriority="62" w:unhideWhenUsed="0"/>
+    <w:lsdException w:name="Medium Shading 1 Accent 1" w:semiHidden="0" w:uiPriority="63" w:unhideWhenUsed="0"/>
+    <w:lsdException w:name="Medium Shading 2 Accent 1" w:semiHidden="0" w:uiPriority="64" w:unhideWhenUsed="0"/>
+    <w:lsdException w:name="Medium List 1 Accent 1" w:semiHidden="0" w:uiPriority="65" w:unhideWhenUsed="0"/>
+    <w:lsdException w:name="Revision" w:unhideWhenUsed="0"/>
+    <w:lsdException w:name="List Paragraph" w:semiHidden="0" w:uiPriority="34" w:unhideWhenUsed="0" w:qFormat="1"/>
+    <w:lsdException w:name="Quote" w:semiHidden="0" w:uiPriority="29" w:unhideWhenUsed="0" w:qFormat="1"/>
+    <w:lsdException w:name="Intense Quote" w:semiHidden="0" w:uiPriority="30" w:unhideWhenUsed="0" w:qFormat="1"/>
+    <w:lsdException w:name="Medium List 2 Accent 1" w:semiHidden="0" w:uiPriority="66" w:unhideWhenUsed="0"/>
+    <w:lsdException w:name="Medium Grid 1 Accent 1" w:semiHidden="0" w:uiPriority="67" w:unhideWhenUsed="0"/>
+    <w:lsdException w:name="Medium Grid 2 Accent 1" w:semiHidden="0" w:uiPriority="68" w:unhideWhenUsed="0"/>
+    <w:lsdException w:name="Medium Grid 3 Accent 1" w:semiHidden="0" w:uiPriority="69" w:unhideWhenUsed="0"/>
+    <w:lsdException w:name="Dark List Accent 1" w:semiHidden="0" w:uiPriority="70" w:unhideWhenUsed="0"/>
+    <w:lsdException w:name="Colorful Shading Accent 1" w:semiHidden="0" w:uiPriority="71" w:unhideWhenUsed="0"/>
+    <w:lsdException w:name="Colorful List Accent 1" w:semiHidden="0" w:uiPriority="72" w:unhideWhenUsed="0"/>
+    <w:lsdException w:name="Colorful Grid Accent 1" w:semiHidden="0" w:uiPriority="73" w:unhideWhenUsed="0"/>
+    <w:lsdException w:name="Light Shading Accent 2" w:semiHidden="0" w:uiPriority="60" w:unhideWhenUsed="0"/>
+    <w:lsdException w:name="Light List Accent 2" w:semiHidden="0" w:uiPriority="61" w:unhideWhenUsed="0"/>
+    <w:lsdException w:name="Light Grid Accent 2" w:semiHidden="0" w:uiPriority="62" w:unhideWhenUsed="0"/>
+    <w:lsdException w:name="Medium Shading 1 Accent 2" w:semiHidden="0" w:uiPriority="63" w:unhideWhenUsed="0"/>
+    <w:lsdException w:name="Medium Shading 2 Accent 2" w:semiHidden="0" w:uiPriority="64" w:unhideWhenUsed="0"/>
+    <w:lsdException w:name="Medium List 1 Accent 2" w:semiHidden="0" w:uiPriority="65" w:unhideWhenUsed="0"/>
+    <w:lsdException w:name="Medium List 2 Accent 2" w:semiHidden="0" w:uiPriority="66" w:unhideWhenUsed="0"/>
+    <w:lsdException w:name="Medium Grid 1 Accent 2" w:semiHidden="0" w:uiPriority="67" w:unhideWhenUsed="0"/>
+    <w:lsdException w:name="Medium Grid 2 Accent 2" w:semiHidden="0" w:uiPriority="68" w:unhideWhenUsed="0"/>
+    <w:lsdException w:name="Medium Grid 3 Accent 2" w:semiHidden="0" w:uiPriority="69" w:unhideWhenUsed="0"/>
+    <w:lsdException w:name="Dark List Accent 2" w:semiHidden="0" w:uiPriority="70" w:unhideWhenUsed="0"/>
+    <w:lsdException w:name="Colorful Shading Accent 2" w:semiHidden="0" w:uiPriority="71" w:unhideWhenUsed="0"/>
+    <w:lsdException w:name="Colorful List Accent 2" w:semiHidden="0" w:uiPriority="72" w:unhideWhenUsed="0"/>
+    <w:lsdException w:name="Colorful Grid Accent 2" w:semiHidden="0" w:uiPriority="73" w:unhideWhenUsed="0"/>
+    <w:lsdException w:name="Light Shading Accent 3" w:semiHidden="0" w:uiPriority="60" w:unhideWhenUsed="0"/>
+    <w:lsdException w:name="Light List Accent 3" w:semiHidden="0" w:uiPriority="61" w:unhideWhenUsed="0"/>
+    <w:lsdException w:name="Light Grid Accent 3" w:semiHidden="0" w:uiPriority="62" w:unhideWhenUsed="0"/>
+    <w:lsdException w:name="Medium Shading 1 Accent 3" w:semiHidden="0" w:uiPriority="63" w:unhideWhenUsed="0"/>
+    <w:lsdException w:name="Medium Shading 2 Accent 3" w:semiHidden="0" w:uiPriority="64" w:unhideWhenUsed="0"/>
+    <w:lsdException w:name="Medium List 1 Accent 3" w:semiHidden="0" w:uiPriority="65" w:unhideWhenUsed="0"/>
+    <w:lsdException w:name="Medium List 2 Accent 3" w:semiHidden="0" w:uiPriority="66" w:unhideWhenUsed="0"/>
+    <w:lsdException w:name="Medium Grid 1 Accent 3" w:semiHidden="0" w:uiPriority="67" w:unhideWhenUsed="0"/>
+    <w:lsdException w:name="Medium Grid 2 Accent 3" w:semiHidden="0" w:uiPriority="68" w:unhideWhenUsed="0"/>
+    <w:lsdException w:name="Medium Grid 3 Accent 3" w:semiHidden="0" w:uiPriority="69" w:unhideWhenUsed="0"/>
+    <w:lsdException w:name="Dark List Accent 3" w:semiHidden="0" w:uiPriority="70" w:unhideWhenUsed="0"/>
+    <w:lsdException w:name="Colorful Shading Accent 3" w:semiHidden="0" w:uiPriority="71" w:unhideWhenUsed="0"/>
+    <w:lsdException w:name="Colorful List Accent 3" w:semiHidden="0" w:uiPriority="72" w:unhideWhenUsed="0"/>
+    <w:lsdException w:name="Colorful Grid Accent 3" w:semiHidden="0" w:uiPriority="73" w:unhideWhenUsed="0"/>
+    <w:lsdException w:name="Light Shading Accent 4" w:semiHidden="0" w:uiPriority="60" w:unhideWhenUsed="0"/>
+    <w:lsdException w:name="Light List Accent 4" w:semiHidden="0" w:uiPriority="61" w:unhideWhenUsed="0"/>
+    <w:lsdException w:name="Light Grid Accent 4" w:semiHidden="0" w:uiPriority="62" w:unhideWhenUsed="0"/>
+    <w:lsdException w:name="Medium Shading 1 Accent 4" w:semiHidden="0" w:uiPriority="63" w:unhideWhenUsed="0"/>
+    <w:lsdException w:name="Medium Shading 2 Accent 4" w:semiHidden="0" w:uiPriority="64" w:unhideWhenUsed="0"/>
+    <w:lsdException w:name="Medium List 1 Accent 4" w:semiHidden="0" w:uiPriority="65" w:unhideWhenUsed="0"/>
+    <w:lsdException w:name="Medium List 2 Accent 4" w:semiHidden="0" w:uiPriority="66" w:unhideWhenUsed="0"/>
+    <w:lsdException w:name="Medium Grid 1 Accent 4" w:semiHidden="0" w:uiPriority="67" w:unhideWhenUsed="0"/>
+    <w:lsdException w:name="Medium Grid 2 Accent 4" w:semiHidden="0" w:uiPriority="68" w:unhideWhenUsed="0"/>
+    <w:lsdException w:name="Medium Grid 3 Accent 4" w:semiHidden="0" w:uiPriority="69" w:unhideWhenUsed="0"/>
+    <w:lsdException w:name="Dark List Accent 4" w:semiHidden="0" w:uiPriority="70" w:unhideWhenUsed="0"/>
+    <w:lsdException w:name="Colorful Shading Accent 4" w:semiHidden="0" w:uiPriority="71" w:unhideWhenUsed="0"/>
+    <w:lsdException w:name="Colorful List Accent 4" w:semiHidden="0" w:uiPriority="72" w:unhideWhenUsed="0"/>
+    <w:lsdException w:name="Colorful Grid Accent 4" w:semiHidden="0" w:uiPriority="73" w:unhideWhenUsed="0"/>
+    <w:lsdException w:name="Light Shading Accent 5" w:semiHidden="0" w:uiPriority="60" w:unhideWhenUsed="0"/>
+    <w:lsdException w:name="Light List Accent 5" w:semiHidden="0" w:uiPriority="61" w:unhideWhenUsed="0"/>
+    <w:lsdException w:name="Light Grid Accent 5" w:semiHidden="0" w:uiPriority="62" w:unhideWhenUsed="0"/>
+    <w:lsdException w:name="Medium Shading 1 Accent 5" w:semiHidden="0" w:uiPriority="63" w:unhideWhenUsed="0"/>
+    <w:lsdException w:name="Medium Shading 2 Accent 5" w:semiHidden="0" w:uiPriority="64" w:unhideWhenUsed="0"/>
+    <w:lsdException w:name="Medium List 1 Accent 5" w:semiHidden="0" w:uiPriority="65" w:unhideWhenUsed="0"/>
+    <w:lsdException w:name="Medium List 2 Accent 5" w:semiHidden="0" w:uiPriority="66" w:unhideWhenUsed="0"/>
+    <w:lsdException w:name="Medium Grid 1 Accent 5" w:semiHidden="0" w:uiPriority="67" w:unhideWhenUsed="0"/>
+    <w:lsdException w:name="Medium Grid 2 Accent 5" w:semiHidden="0" w:uiPriority="68" w:unhideWhenUsed="0"/>
+    <w:lsdException w:name="Medium Grid 3 Accent 5" w:semiHidden="0" w:uiPriority="69" w:unhideWhenUsed="0"/>
+    <w:lsdException w:name="Dark List Accent 5" w:semiHidden="0" w:uiPriority="70" w:unhideWhenUsed="0"/>
+    <w:lsdException w:name="Colorful Shading Accent 5" w:semiHidden="0" w:uiPriority="71" w:unhideWhenUsed="0"/>
+    <w:lsdException w:name="Colorful List Accent 5" w:semiHidden="0" w:uiPriority="72" w:unhideWhenUsed="0"/>
+    <w:lsdException w:name="Colorful Grid Accent 5" w:semiHidden="0" w:uiPriority="73" w:unhideWhenUsed="0"/>
+    <w:lsdException w:name="Light Shading Accent 6" w:semiHidden="0" w:uiPriority="60" w:unhideWhenUsed="0"/>
+    <w:lsdException w:name="Light List Accent 6" w:semiHidden="0" w:uiPriority="61" w:unhideWhenUsed="0"/>
+    <w:lsdException w:name="Light Grid Accent 6" w:semiHidden="0" w:uiPriority="62" w:unhideWhenUsed="0"/>
+    <w:lsdException w:name="Medium Shading 1 Accent 6" w:semiHidden="0" w:uiPriority="63" w:unhideWhenUsed="0"/>
+    <w:lsdException w:name="Medium Shading 2 Accent 6" w:semiHidden="0" w:uiPriority="64" w:unhideWhenUsed="0"/>
+    <w:lsdException w:name="Medium List 1 Accent 6" w:semiHidden="0" w:uiPriority="65" w:unhideWhenUsed="0"/>
+    <w:lsdException w:name="Medium List 2 Accent 6" w:semiHidden="0" w:uiPriority="66" w:unhideWhenUsed="0"/>
+    <w:lsdException w:name="Medium Grid 1 Accent 6" w:semiHidden="0" w:uiPriority="67" w:unhideWhenUsed="0"/>
+    <w:lsdException w:name="Medium Grid 2 Accent 6" w:semiHidden="0" w:uiPriority="68" w:unhideWhenUsed="0"/>
+    <w:lsdException w:name="Medium Grid 3 Accent 6" w:semiHidden="0" w:uiPriority="69" w:unhideWhenUsed="0"/>
+    <w:lsdException w:name="Dark List Accent 6" w:semiHidden="0" w:uiPriority="70" w:unhideWhenUsed="0"/>
+    <w:lsdException w:name="Colorful Shading Accent 6" w:semiHidden="0" w:uiPriority="71" w:unhideWhenUsed="0"/>
+    <w:lsdException w:name="Colorful List Accent 6" w:semiHidden="0" w:uiPriority="72" w:unhideWhenUsed="0"/>
+    <w:lsdException w:name="Colorful Grid Accent 6" w:semiHidden="0" w:uiPriority="73" w:unhideWhenUsed="0"/>
+    <w:lsdException w:name="Subtle Emphasis" w:semiHidden="0" w:uiPriority="19" w:unhideWhenUsed="0" w:qFormat="1"/>
+    <w:lsdException w:name="Intense Emphasis" w:semiHidden="0" w:uiPriority="21" w:unhideWhenUsed="0" w:qFormat="1"/>
+    <w:lsdException w:name="Subtle Reference" w:semiHidden="0" w:uiPriority="31" w:unhideWhenUsed="0" w:qFormat="1"/>
+    <w:lsdException w:name="Intense Reference" w:semiHidden="0" w:uiPriority="32" w:unhideWhenUsed="0" w:qFormat="1"/>
+    <w:lsdException w:name="Book Title" w:semiHidden="0" w:uiPriority="33" w:unhideWhenUsed="0" w:qFormat="1"/>
+    <w:lsdException w:name="Bibliography" w:uiPriority="37"/>
+    <w:lsdException w:name="TOC Heading" w:uiPriority="39" w:qFormat="1"/>
   </w:latentStyles>
   <w:style w:type="paragraph" w:default="1" w:styleId="Normal">
     <w:name w:val="Normal"/>
@@ -4709,6 +4424,7 @@
     <w:uiPriority w:val="99"/>
     <w:semiHidden/>
     <w:unhideWhenUsed/>
+    <w:qFormat/>
     <w:tblPr>
       <w:tblInd w:w="0" w:type="dxa"/>
       <w:tblCellMar>
@@ -5264,11 +4980,11 @@
     <w:qFormat/>
     <w:rsid w:val="005F60BA"/>
   </w:style>
-  <w:style w:type="paragraph" w:styleId="Puesto">
+  <w:style w:type="paragraph" w:styleId="Ttulo">
     <w:name w:val="Title"/>
     <w:basedOn w:val="Normal"/>
     <w:next w:val="Normal"/>
-    <w:link w:val="PuestoCar"/>
+    <w:link w:val="TtuloCar"/>
     <w:uiPriority w:val="10"/>
     <w:qFormat/>
     <w:rsid w:val="009A3173"/>
@@ -5288,10 +5004,10 @@
       <w:szCs w:val="52"/>
     </w:rPr>
   </w:style>
-  <w:style w:type="character" w:customStyle="1" w:styleId="PuestoCar">
-    <w:name w:val="Puesto Car"/>
+  <w:style w:type="character" w:customStyle="1" w:styleId="TtuloCar">
+    <w:name w:val="Título Car"/>
     <w:basedOn w:val="Fuentedeprrafopredeter"/>
-    <w:link w:val="Puesto"/>
+    <w:link w:val="Ttulo"/>
     <w:uiPriority w:val="10"/>
     <w:rsid w:val="009A3173"/>
     <w:rPr>
@@ -5305,7 +5021,7 @@
   </w:style>
   <w:style w:type="paragraph" w:customStyle="1" w:styleId="PSI-Ttulo">
     <w:name w:val="PSI - Título"/>
-    <w:basedOn w:val="Puesto"/>
+    <w:basedOn w:val="Ttulo"/>
     <w:autoRedefine/>
     <w:qFormat/>
     <w:rsid w:val="009A3173"/>
@@ -5671,7 +5387,7 @@
 </file>
 
 <file path=customXml/itemProps2.xml><?xml version="1.0" encoding="utf-8"?>
-<ds:datastoreItem xmlns:ds="http://schemas.openxmlformats.org/officeDocument/2006/customXml" ds:itemID="{29C2CE14-6CCF-4A01-9327-8FF45349A96D}">
+<ds:datastoreItem xmlns:ds="http://schemas.openxmlformats.org/officeDocument/2006/customXml" ds:itemID="{17A4CEE9-105B-4955-BE15-CAD4C2EE1794}">
   <ds:schemaRefs>
     <ds:schemaRef ds:uri="http://schemas.openxmlformats.org/officeDocument/2006/bibliography"/>
   </ds:schemaRefs>

--- a/Elaboración/Especificaciones CU/Especificacion Caso de Uso Revisar Formulario Programa.docx
+++ b/Elaboración/Especificaciones CU/Especificacion Caso de Uso Revisar Formulario Programa.docx
@@ -1920,354 +1920,18 @@
     </w:p>
     <w:p>
       <w:pPr>
-        <w:pStyle w:val="PSI-Ttulo2"/>
-      </w:pPr>
-      <w:bookmarkStart w:id="24" w:name="_Toc257615438"/>
-      <w:r>
-        <w:t>Diagrama de Colaboración</w:t>
-      </w:r>
-      <w:bookmarkEnd w:id="24"/>
+        <w:pStyle w:val="PSI-Normal"/>
+        <w:jc w:val="center"/>
+      </w:pPr>
     </w:p>
     <w:p>
       <w:pPr>
-        <w:pStyle w:val="PSI-Comentario"/>
-      </w:pPr>
-      <w:r>
-        <w:t>[</w:t>
-      </w:r>
-      <w:r>
-        <w:t>Un diagrama de colaboración, se puede decir que es una forma</w:t>
-      </w:r>
-      <w:r>
-        <w:t xml:space="preserve"> </w:t>
-      </w:r>
-      <w:r>
-        <w:t>alternativa al diagrama de secuencias a la hora de mostrar un escenario.</w:t>
-      </w:r>
-    </w:p>
-    <w:p>
-      <w:pPr>
-        <w:pStyle w:val="PSI-Comentario"/>
-      </w:pPr>
-      <w:r>
-        <w:t>Este tipo de diagrama muestra las interacciones que ocurren entre los</w:t>
-      </w:r>
-      <w:r>
-        <w:t xml:space="preserve"> </w:t>
-      </w:r>
-      <w:r>
-        <w:t>objetos que participan en una situación determinada.</w:t>
-      </w:r>
-      <w:r>
-        <w:t xml:space="preserve"> </w:t>
-      </w:r>
-      <w:r>
-        <w:t>A diferencia del diagrama de secuencia, el diagrama de colaboración se</w:t>
-      </w:r>
-      <w:r>
-        <w:t xml:space="preserve"> </w:t>
-      </w:r>
-      <w:r>
-        <w:t>enfoca en la relación entre los objetos y su topología de comunicación.</w:t>
-      </w:r>
-      <w:r>
-        <w:t xml:space="preserve"> </w:t>
-      </w:r>
-      <w:r>
-        <w:t>En estos diagramas los mensajes enviados de un objeto a otro se representa</w:t>
-      </w:r>
-      <w:r>
-        <w:t xml:space="preserve"> </w:t>
-      </w:r>
-      <w:r>
-        <w:t>mediante flechas, acompañado del nombre del mensaje, los parámetros y</w:t>
-      </w:r>
-      <w:r>
-        <w:t xml:space="preserve"> </w:t>
-      </w:r>
-      <w:r>
-        <w:t>la secuencia del mensaje.</w:t>
-      </w:r>
-    </w:p>
-    <w:p>
-      <w:pPr>
-        <w:pStyle w:val="PSI-Comentario"/>
-      </w:pPr>
-      <w:r>
-        <w:t>Estos diagramas están indicados para mostrar una situación o flujo de</w:t>
-      </w:r>
-      <w:r>
-        <w:t xml:space="preserve"> </w:t>
-      </w:r>
-      <w:r>
-        <w:t>programa específico y son considerados uno de los mejores diagramas</w:t>
-      </w:r>
-      <w:r>
-        <w:t xml:space="preserve"> </w:t>
-      </w:r>
-      <w:r>
-        <w:t>para mostrar o explicar rápidamente un proceso dentro de la lógica del</w:t>
-      </w:r>
-      <w:r>
-        <w:t xml:space="preserve"> </w:t>
-      </w:r>
-      <w:r>
-        <w:t>programa.</w:t>
-      </w:r>
-      <w:r>
-        <w:t xml:space="preserve"> </w:t>
-      </w:r>
-      <w:r>
-        <w:t>]</w:t>
-      </w:r>
-    </w:p>
-    <w:p>
-      <w:pPr>
-        <w:pStyle w:val="PSI-Normal"/>
-        <w:jc w:val="center"/>
-      </w:pPr>
-      <w:r>
-        <w:rPr>
-          <w:noProof/>
-          <w:lang w:eastAsia="es-AR"/>
-        </w:rPr>
-        <w:lastRenderedPageBreak/>
-        <w:drawing>
-          <wp:inline distT="0" distB="0" distL="0" distR="0">
-            <wp:extent cx="2613728" cy="3019647"/>
-            <wp:effectExtent l="19050" t="0" r="0" b="0"/>
-            <wp:docPr id="7" name="6 Imagen" descr="Diagrama1.jpeg"/>
-            <wp:cNvGraphicFramePr>
-              <a:graphicFrameLocks xmlns:a="http://schemas.openxmlformats.org/drawingml/2006/main" noChangeAspect="1"/>
-            </wp:cNvGraphicFramePr>
-            <a:graphic xmlns:a="http://schemas.openxmlformats.org/drawingml/2006/main">
-              <a:graphicData uri="http://schemas.openxmlformats.org/drawingml/2006/picture">
-                <pic:pic xmlns:pic="http://schemas.openxmlformats.org/drawingml/2006/picture">
-                  <pic:nvPicPr>
-                    <pic:cNvPr id="0" name="Diagrama1.jpeg"/>
-                    <pic:cNvPicPr/>
-                  </pic:nvPicPr>
-                  <pic:blipFill>
-                    <a:blip r:embed="rId13" cstate="print"/>
-                    <a:stretch>
-                      <a:fillRect/>
-                    </a:stretch>
-                  </pic:blipFill>
-                  <pic:spPr>
-                    <a:xfrm>
-                      <a:off x="0" y="0"/>
-                      <a:ext cx="2616955" cy="3023375"/>
-                    </a:xfrm>
-                    <a:prstGeom prst="rect">
-                      <a:avLst/>
-                    </a:prstGeom>
-                  </pic:spPr>
-                </pic:pic>
-              </a:graphicData>
-            </a:graphic>
-          </wp:inline>
-        </w:drawing>
-      </w:r>
-    </w:p>
-    <w:p>
-      <w:pPr>
-        <w:pStyle w:val="PSI-Normal"/>
-        <w:jc w:val="center"/>
-      </w:pPr>
-    </w:p>
-    <w:p>
-      <w:pPr>
-        <w:pStyle w:val="PSI-Normal"/>
-        <w:jc w:val="center"/>
-      </w:pPr>
-    </w:p>
-    <w:p>
-      <w:pPr>
-        <w:pStyle w:val="PSI-Ttulo2"/>
-      </w:pPr>
-      <w:bookmarkStart w:id="25" w:name="_Toc257615439"/>
-      <w:r>
-        <w:t>Diagrama de Estados</w:t>
-      </w:r>
-      <w:bookmarkEnd w:id="25"/>
-    </w:p>
-    <w:p>
-      <w:pPr>
-        <w:pStyle w:val="PSI-Comentario"/>
-      </w:pPr>
-      <w:r>
-        <w:t>[</w:t>
-      </w:r>
-      <w:r>
-        <w:t>Un estado es una condición durante la vida de un objeto, de forma que</w:t>
-      </w:r>
-      <w:r>
-        <w:t xml:space="preserve"> </w:t>
-      </w:r>
-      <w:r>
-        <w:t>cuando dicha condición se satisface se lleva a cabo alguna acción o se</w:t>
-      </w:r>
-      <w:r>
-        <w:t xml:space="preserve"> </w:t>
-      </w:r>
-      <w:r>
-        <w:t>espera por un evento. El estado de un objeto se puede caracterizar por el</w:t>
-      </w:r>
-      <w:r>
-        <w:t xml:space="preserve"> </w:t>
-      </w:r>
-      <w:r>
-        <w:t>valor de uno o varios de los atributos de su clase, además, el estado de un</w:t>
-      </w:r>
-      <w:r>
-        <w:t xml:space="preserve"> </w:t>
-      </w:r>
-      <w:r>
-        <w:t>objeto también se puede caracterizar por la existencia de un enlace con</w:t>
-      </w:r>
-      <w:r>
-        <w:t xml:space="preserve"> </w:t>
-      </w:r>
-      <w:r>
-        <w:t>otro objeto.</w:t>
-      </w:r>
-    </w:p>
-    <w:p>
-      <w:pPr>
-        <w:pStyle w:val="PSI-Comentario"/>
-      </w:pPr>
-      <w:r>
-        <w:t>El diagrama de estados engloba todos los mensajes que un objeto puede</w:t>
-      </w:r>
-      <w:r>
-        <w:t xml:space="preserve"> </w:t>
-      </w:r>
-      <w:r>
-        <w:t>enviar o recibir, en otras palabras es un escenario que representa un</w:t>
-      </w:r>
-      <w:r>
-        <w:t xml:space="preserve"> </w:t>
-      </w:r>
-      <w:r>
-        <w:t>camino dentro de un diagrama.</w:t>
-      </w:r>
-    </w:p>
-    <w:p>
-      <w:pPr>
-        <w:pStyle w:val="PSI-Comentario"/>
-      </w:pPr>
-      <w:r>
-        <w:t>Como característica de estos diagramas siempre cuentan con dos estados</w:t>
-      </w:r>
-      <w:r>
-        <w:t xml:space="preserve"> </w:t>
-      </w:r>
-      <w:r>
-        <w:t>especiales, el inicial y el final, con la particularidad que este diagrama</w:t>
-      </w:r>
-      <w:r>
-        <w:t xml:space="preserve"> </w:t>
-      </w:r>
-      <w:r>
-        <w:t>puede tener solo un estado inicial pero varios estados finales.</w:t>
-      </w:r>
-      <w:r>
-        <w:t xml:space="preserve"> </w:t>
-      </w:r>
-      <w:r>
-        <w:t>Una transición entre estados representa un cambio de un estado origen a</w:t>
-      </w:r>
-      <w:r>
-        <w:t xml:space="preserve"> </w:t>
-      </w:r>
-      <w:r>
-        <w:t>un estado sucesor destino que podría ser el mismo que el estado origen,</w:t>
-      </w:r>
-      <w:r>
-        <w:t xml:space="preserve"> </w:t>
-      </w:r>
-      <w:r>
-        <w:t>dicho cambio de estado puede estar aparejado con alguna acción.</w:t>
-      </w:r>
-      <w:r>
-        <w:t xml:space="preserve"> </w:t>
-      </w:r>
-      <w:r>
-        <w:t>Además las acciones se asocian a las transiciones y se consideran que</w:t>
-      </w:r>
-      <w:r>
-        <w:t xml:space="preserve"> </w:t>
-      </w:r>
-      <w:r>
-        <w:t xml:space="preserve">ocurre de forma rápida e </w:t>
-      </w:r>
-      <w:proofErr w:type="spellStart"/>
-      <w:r>
-        <w:t>ininterrumpible</w:t>
-      </w:r>
-      <w:proofErr w:type="spellEnd"/>
-      <w:r>
-        <w:t>.</w:t>
-      </w:r>
-      <w:r>
-        <w:t>]</w:t>
-      </w:r>
-    </w:p>
-    <w:p>
-      <w:pPr>
-        <w:pStyle w:val="PSI-Comentario"/>
-      </w:pPr>
-    </w:p>
-    <w:p>
-      <w:pPr>
         <w:pStyle w:val="PSI-Ttulo1"/>
       </w:pPr>
-      <w:r>
-        <w:rPr>
-          <w:noProof/>
-          <w:lang w:eastAsia="es-AR"/>
-        </w:rPr>
-        <w:lastRenderedPageBreak/>
-        <w:drawing>
-          <wp:inline distT="0" distB="0" distL="0" distR="0">
-            <wp:extent cx="5185691" cy="2301342"/>
-            <wp:effectExtent l="19050" t="0" r="0" b="0"/>
-            <wp:docPr id="10" name="9 Imagen" descr="Sin título-5.jpg"/>
-            <wp:cNvGraphicFramePr>
-              <a:graphicFrameLocks xmlns:a="http://schemas.openxmlformats.org/drawingml/2006/main" noChangeAspect="1"/>
-            </wp:cNvGraphicFramePr>
-            <a:graphic xmlns:a="http://schemas.openxmlformats.org/drawingml/2006/main">
-              <a:graphicData uri="http://schemas.openxmlformats.org/drawingml/2006/picture">
-                <pic:pic xmlns:pic="http://schemas.openxmlformats.org/drawingml/2006/picture">
-                  <pic:nvPicPr>
-                    <pic:cNvPr id="0" name="Sin título-5.jpg"/>
-                    <pic:cNvPicPr/>
-                  </pic:nvPicPr>
-                  <pic:blipFill>
-                    <a:blip r:embed="rId14" cstate="print"/>
-                    <a:stretch>
-                      <a:fillRect/>
-                    </a:stretch>
-                  </pic:blipFill>
-                  <pic:spPr>
-                    <a:xfrm>
-                      <a:off x="0" y="0"/>
-                      <a:ext cx="5185691" cy="2301342"/>
-                    </a:xfrm>
-                    <a:prstGeom prst="rect">
-                      <a:avLst/>
-                    </a:prstGeom>
-                  </pic:spPr>
-                </pic:pic>
-              </a:graphicData>
-            </a:graphic>
-          </wp:inline>
-        </w:drawing>
-      </w:r>
     </w:p>
     <w:sectPr>
-      <w:headerReference w:type="default" r:id="rId15"/>
-      <w:footerReference w:type="default" r:id="rId16"/>
+      <w:headerReference w:type="default" r:id="rId13"/>
+      <w:footerReference w:type="default" r:id="rId14"/>
       <w:pgSz w:w="11906" w:h="16838"/>
       <w:pgMar w:top="1535" w:right="1701" w:bottom="1417" w:left="1701" w:header="567" w:footer="572" w:gutter="0"/>
       <w:cols w:space="708"/>
@@ -2410,7 +2074,7 @@
             <w:rFonts w:asciiTheme="majorHAnsi" w:hAnsiTheme="majorHAnsi" w:cstheme="majorHAnsi"/>
             <w:noProof/>
           </w:rPr>
-          <w:t>5</w:t>
+          <w:t>6</w:t>
         </w:r>
         <w:r>
           <w:rPr>
@@ -2447,7 +2111,7 @@
             <w:rFonts w:asciiTheme="majorHAnsi" w:hAnsiTheme="majorHAnsi" w:cstheme="majorHAnsi"/>
             <w:noProof/>
           </w:rPr>
-          <w:t>8</w:t>
+          <w:t>6</w:t>
         </w:r>
         <w:r>
           <w:rPr>
@@ -5387,7 +5051,7 @@
 </file>
 
 <file path=customXml/itemProps2.xml><?xml version="1.0" encoding="utf-8"?>
-<ds:datastoreItem xmlns:ds="http://schemas.openxmlformats.org/officeDocument/2006/customXml" ds:itemID="{17A4CEE9-105B-4955-BE15-CAD4C2EE1794}">
+<ds:datastoreItem xmlns:ds="http://schemas.openxmlformats.org/officeDocument/2006/customXml" ds:itemID="{5F5323D7-C1BB-44B0-B182-E5A1A96C6F27}">
   <ds:schemaRefs>
     <ds:schemaRef ds:uri="http://schemas.openxmlformats.org/officeDocument/2006/bibliography"/>
   </ds:schemaRefs>
